--- a/法令ファイル/消費者安全調査委員会令/消費者安全調査委員会令（平成二十四年政令第二百四十九号）.docx
+++ b/法令ファイル/消費者安全調査委員会令/消費者安全調査委員会令（平成二十四年政令第二百四十九号）.docx
@@ -238,7 +238,7 @@
     </w:pPr>
     <w:r>
       <w:tab/>
-      <w:t>WeGov v0.1 - FTS141</w:t>
+      <w:t>WeGov v0.2 - FTS141</w:t>
     </w:r>
   </w:p>
 </w:ftr>
